--- a/Manual técnico.docx
+++ b/Manual técnico.docx
@@ -433,7 +433,19 @@
         <w:rPr>
           <w:rFonts w:ascii="Times New Roman" w:hAnsi="Times New Roman" w:cs="Times New Roman"/>
         </w:rPr>
-        <w:t>Backend: Python, Flask (API REST).</w:t>
+        <w:t xml:space="preserve">Backend: Python, </w:t>
+      </w:r>
+      <w:r>
+        <w:rPr>
+          <w:rFonts w:ascii="Times New Roman" w:hAnsi="Times New Roman" w:cs="Times New Roman"/>
+        </w:rPr>
+        <w:t>Django</w:t>
+      </w:r>
+      <w:r>
+        <w:rPr>
+          <w:rFonts w:ascii="Times New Roman" w:hAnsi="Times New Roman" w:cs="Times New Roman"/>
+        </w:rPr>
+        <w:t xml:space="preserve"> (API REST).</w:t>
       </w:r>
     </w:p>
     <w:p>
@@ -450,7 +462,33 @@
         <w:rPr>
           <w:rFonts w:ascii="Times New Roman" w:hAnsi="Times New Roman" w:cs="Times New Roman"/>
         </w:rPr>
-        <w:t>Machine Learning: Scikit-Learn, TensorFlow, PyTorch.</w:t>
+        <w:t>Machine Learning: Scikit-Learn</w:t>
+      </w:r>
+      <w:r>
+        <w:rPr>
+          <w:rFonts w:ascii="Times New Roman" w:hAnsi="Times New Roman" w:cs="Times New Roman"/>
+        </w:rPr>
+        <w:t xml:space="preserve"> (</w:t>
+      </w:r>
+      <w:proofErr w:type="spellStart"/>
+      <w:r>
+        <w:rPr>
+          <w:rFonts w:ascii="Times New Roman" w:hAnsi="Times New Roman" w:cs="Times New Roman"/>
+        </w:rPr>
+        <w:t>AgML</w:t>
+      </w:r>
+      <w:proofErr w:type="spellEnd"/>
+      <w:r>
+        <w:rPr>
+          <w:rFonts w:ascii="Times New Roman" w:hAnsi="Times New Roman" w:cs="Times New Roman"/>
+        </w:rPr>
+        <w:t xml:space="preserve"> y Python-Weater)</w:t>
+      </w:r>
+      <w:r>
+        <w:rPr>
+          <w:rFonts w:ascii="Times New Roman" w:hAnsi="Times New Roman" w:cs="Times New Roman"/>
+        </w:rPr>
+        <w:t>, TensorFlow, PyTorch.</w:t>
       </w:r>
     </w:p>
     <w:p>
@@ -893,7 +931,6 @@
           <w:b/>
           <w:bCs/>
         </w:rPr>
-        <w:lastRenderedPageBreak/>
         <w:t>6. Seguridad y Privacidad</w:t>
       </w:r>
     </w:p>
@@ -1355,7 +1392,6 @@
           <w:b/>
           <w:bCs/>
         </w:rPr>
-        <w:lastRenderedPageBreak/>
         <w:t>Anexos</w:t>
       </w:r>
     </w:p>
